--- a/A0622I1-Lê Gia Tú-báo cáo tuần.docx
+++ b/A0622I1-Lê Gia Tú-báo cáo tuần.docx
@@ -287,43 +287,7 @@
                 <w:sz w:val="26"/>
                 <w:szCs w:val="26"/>
               </w:rPr>
-              <w:t>01</w:t>
-            </w:r>
-            <w:r>
-              <w:rPr>
-                <w:rFonts w:ascii="Times New Roman" w:hAnsi="Times New Roman" w:cs="Times New Roman"/>
-                <w:color w:val="FF0000"/>
-                <w:sz w:val="26"/>
-                <w:szCs w:val="26"/>
-              </w:rPr>
-              <w:t>/</w:t>
-            </w:r>
-            <w:r>
-              <w:rPr>
-                <w:rFonts w:ascii="Times New Roman" w:hAnsi="Times New Roman" w:cs="Times New Roman"/>
-                <w:color w:val="FF0000"/>
-                <w:sz w:val="26"/>
-                <w:szCs w:val="26"/>
-              </w:rPr>
-              <w:t>02</w:t>
-            </w:r>
-            <w:r>
-              <w:rPr>
-                <w:rFonts w:ascii="Times New Roman" w:hAnsi="Times New Roman" w:cs="Times New Roman"/>
-                <w:color w:val="FF0000"/>
-                <w:sz w:val="26"/>
-                <w:szCs w:val="26"/>
-              </w:rPr>
-              <w:t>/202</w:t>
-            </w:r>
-            <w:r>
-              <w:rPr>
-                <w:rFonts w:ascii="Times New Roman" w:hAnsi="Times New Roman" w:cs="Times New Roman"/>
-                <w:color w:val="FF0000"/>
-                <w:sz w:val="26"/>
-                <w:szCs w:val="26"/>
-              </w:rPr>
-              <w:t>3</w:t>
+              <w:t>01/03/2023</w:t>
             </w:r>
           </w:p>
         </w:tc>
@@ -382,43 +346,7 @@
                 <w:sz w:val="26"/>
                 <w:szCs w:val="26"/>
               </w:rPr>
-              <w:t>20</w:t>
-            </w:r>
-            <w:r>
-              <w:rPr>
-                <w:rFonts w:ascii="Times New Roman" w:hAnsi="Times New Roman" w:cs="Times New Roman"/>
-                <w:color w:val="FF0000"/>
-                <w:sz w:val="26"/>
-                <w:szCs w:val="26"/>
-              </w:rPr>
-              <w:t>/</w:t>
-            </w:r>
-            <w:r>
-              <w:rPr>
-                <w:rFonts w:ascii="Times New Roman" w:hAnsi="Times New Roman" w:cs="Times New Roman"/>
-                <w:color w:val="FF0000"/>
-                <w:sz w:val="26"/>
-                <w:szCs w:val="26"/>
-              </w:rPr>
-              <w:t>01</w:t>
-            </w:r>
-            <w:r>
-              <w:rPr>
-                <w:rFonts w:ascii="Times New Roman" w:hAnsi="Times New Roman" w:cs="Times New Roman"/>
-                <w:color w:val="FF0000"/>
-                <w:sz w:val="26"/>
-                <w:szCs w:val="26"/>
-              </w:rPr>
-              <w:t>/202</w:t>
-            </w:r>
-            <w:r>
-              <w:rPr>
-                <w:rFonts w:ascii="Times New Roman" w:hAnsi="Times New Roman" w:cs="Times New Roman"/>
-                <w:color w:val="FF0000"/>
-                <w:sz w:val="26"/>
-                <w:szCs w:val="26"/>
-              </w:rPr>
-              <w:t>3</w:t>
+              <w:t>22/02/2023</w:t>
             </w:r>
           </w:p>
         </w:tc>
@@ -476,16 +404,7 @@
                 <w:sz w:val="26"/>
                 <w:szCs w:val="26"/>
               </w:rPr>
-              <w:t xml:space="preserve">       </w:t>
-            </w:r>
-            <w:r>
-              <w:rPr>
-                <w:rFonts w:ascii="Times New Roman" w:hAnsi="Times New Roman" w:cs="Times New Roman"/>
-                <w:color w:val="FF0000"/>
-                <w:sz w:val="26"/>
-                <w:szCs w:val="26"/>
-              </w:rPr>
-              <w:t>01/02/2023</w:t>
+              <w:t xml:space="preserve">       01/03/2023</w:t>
             </w:r>
           </w:p>
         </w:tc>
@@ -4133,7 +4052,7 @@
                 <w:sz w:val="26"/>
                 <w:szCs w:val="26"/>
               </w:rPr>
-              <w:t>Spring MVC</w:t>
+              <w:t>Thymeleaf</w:t>
             </w:r>
             <w:r>
               <w:rPr>
@@ -4152,7 +4071,7 @@
                 <w:sz w:val="26"/>
                 <w:szCs w:val="26"/>
               </w:rPr>
-              <w:t>FrameWork,</w:t>
+              <w:t>Fragment</w:t>
             </w:r>
             <w:r>
               <w:rPr>
@@ -4167,6 +4086,24 @@
               <w:rPr>
                 <w:rFonts w:ascii="Times New Roman" w:hAnsi="Times New Roman" w:cs="Times New Roman"/>
                 <w:color w:val="FF0000"/>
+                <w:sz w:val="26"/>
+                <w:szCs w:val="26"/>
+              </w:rPr>
+              <w:t>,</w:t>
+            </w:r>
+            <w:r>
+              <w:rPr>
+                <w:rFonts w:ascii="Times New Roman" w:hAnsi="Times New Roman" w:cs="Times New Roman"/>
+                <w:color w:val="FF0000"/>
+                <w:sz w:val="26"/>
+                <w:szCs w:val="26"/>
+              </w:rPr>
+              <w:t xml:space="preserve"> </w:t>
+            </w:r>
+            <w:r>
+              <w:rPr>
+                <w:rFonts w:ascii="Times New Roman" w:hAnsi="Times New Roman" w:cs="Times New Roman"/>
+                <w:color w:val="FF0000"/>
                 <w:w w:val="105"/>
                 <w:sz w:val="26"/>
                 <w:szCs w:val="26"/>
@@ -4181,7 +4118,7 @@
                 <w:sz w:val="26"/>
                 <w:szCs w:val="26"/>
               </w:rPr>
-              <w:t>Library</w:t>
+              <w:t>View Resolvers</w:t>
             </w:r>
             <w:r>
               <w:rPr>
@@ -4191,7 +4128,7 @@
                 <w:sz w:val="26"/>
                 <w:szCs w:val="26"/>
               </w:rPr>
-              <w:t xml:space="preserve"> </w:t>
+              <w:t xml:space="preserve">, </w:t>
             </w:r>
             <w:r>
               <w:rPr>
@@ -4225,7 +4162,7 @@
                 <w:sz w:val="26"/>
                 <w:szCs w:val="26"/>
               </w:rPr>
-              <w:t>DI</w:t>
+              <w:t>Data Binding</w:t>
             </w:r>
             <w:r>
               <w:rPr>
@@ -4235,7 +4172,7 @@
                 <w:sz w:val="26"/>
                 <w:szCs w:val="26"/>
               </w:rPr>
-              <w:t xml:space="preserve"> </w:t>
+              <w:t xml:space="preserve"> , </w:t>
             </w:r>
             <w:r>
               <w:rPr>
@@ -4269,7 +4206,17 @@
                 <w:sz w:val="26"/>
                 <w:szCs w:val="26"/>
               </w:rPr>
-              <w:t>IoC</w:t>
+              <w:t>@ModelAttribute</w:t>
+            </w:r>
+            <w:r>
+              <w:rPr>
+                <w:rFonts w:ascii="Times New Roman" w:hAnsi="Times New Roman" w:cs="Times New Roman"/>
+                <w:color w:val="FF0000"/>
+                <w:w w:val="105"/>
+                <w:sz w:val="26"/>
+                <w:szCs w:val="26"/>
+              </w:rPr>
+              <w:t xml:space="preserve"> </w:t>
             </w:r>
             <w:r>
               <w:rPr>
@@ -4387,7 +4334,7 @@
                 <w:sz w:val="26"/>
                 <w:szCs w:val="26"/>
               </w:rPr>
-              <w:t>@Service</w:t>
+              <w:t>ORM</w:t>
             </w:r>
             <w:r>
               <w:rPr>
@@ -4401,19 +4348,31 @@
             </w:r>
             <w:r>
               <w:rPr>
+                <w:rFonts w:ascii="Times New Roman" w:hAnsi="Times New Roman" w:cs="Times New Roman"/>
+                <w:color w:val="FF0000"/>
+                <w:w w:val="105"/>
+                <w:sz w:val="26"/>
+                <w:szCs w:val="26"/>
+              </w:rPr>
+              <w:t>.</w:t>
+            </w:r>
+            <w:r>
+              <w:rPr>
                 <w:color w:val="FF0000"/>
               </w:rPr>
               <w:t xml:space="preserve"> </w:t>
             </w:r>
             <w:r>
               <w:rPr>
-                <w:rFonts w:ascii="Times New Roman" w:hAnsi="Times New Roman" w:cs="Times New Roman"/>
-                <w:color w:val="FF0000"/>
-                <w:w w:val="105"/>
-                <w:sz w:val="26"/>
-                <w:szCs w:val="26"/>
-              </w:rPr>
-              <w:t>@Responsitory</w:t>
+                <w:color w:val="FF0000"/>
+              </w:rPr>
+              <w:t>Hibernate</w:t>
+            </w:r>
+            <w:r>
+              <w:rPr>
+                <w:color w:val="FF0000"/>
+              </w:rPr>
+              <w:t xml:space="preserve"> </w:t>
             </w:r>
             <w:r>
               <w:rPr>
@@ -4459,7 +4418,7 @@
               <w:rPr>
                 <w:color w:val="FF0000"/>
               </w:rPr>
-              <w:t>@Controller</w:t>
+              <w:t>JPA</w:t>
             </w:r>
             <w:r>
               <w:rPr>
@@ -5834,7 +5793,7 @@
         </mc:Choice>
         <mc:Fallback>
           <w:pict>
-            <v:group w14:anchorId="7014F60A" id="Group 1" o:spid="_x0000_s1026" style="position:absolute;margin-left:107.25pt;margin-top:737.25pt;width:490.5pt;height:48pt;z-index:-251656192;mso-position-horizontal-relative:page;mso-position-vertical-relative:page" coordorigin="2145,14745" coordsize="9810,960" o:gfxdata="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">
+            <v:group w14:anchorId="7288A49A" id="Group 1" o:spid="_x0000_s1026" style="position:absolute;margin-left:107.25pt;margin-top:737.25pt;width:490.5pt;height:48pt;z-index:-251656192;mso-position-horizontal-relative:page;mso-position-vertical-relative:page" coordorigin="2145,14745" coordsize="9810,960" o:gfxdata="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">
               <v:shapetype id="_x0000_t75" coordsize="21600,21600" o:spt="75" o:preferrelative="t" path="m@4@5l@4@11@9@11@9@5xe" filled="f" stroked="f">
                 <v:stroke joinstyle="miter"/>
                 <v:formulas>
@@ -6048,7 +6007,7 @@
         </mc:Choice>
         <mc:Fallback>
           <w:pict>
-            <v:group w14:anchorId="4DADE2D2" id="Group 5" o:spid="_x0000_s1026" style="position:absolute;margin-left:0;margin-top:0;width:612pt;height:79.5pt;z-index:-251657216;mso-position-horizontal-relative:page;mso-position-vertical-relative:page" coordsize="12240,1590" o:gfxdata="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">
+            <v:group w14:anchorId="4D9F58A1" id="Group 5" o:spid="_x0000_s1026" style="position:absolute;margin-left:0;margin-top:0;width:612pt;height:79.5pt;z-index:-251657216;mso-position-horizontal-relative:page;mso-position-vertical-relative:page" coordsize="12240,1590" o:gfxdata="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">
               <v:shape id="Freeform 8" o:spid="_x0000_s1027" style="position:absolute;width:2;height:2;visibility:visible;mso-wrap-style:square;v-text-anchor:top" coordsize="2,2" o:gfxdata="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" path="m,l,xe" fillcolor="black" stroked="f">
                 <v:path arrowok="t" o:connecttype="custom" o:connectlocs="0,0;0,0" o:connectangles="0,0"/>
               </v:shape>
@@ -7117,6 +7076,10 @@
 </file>
 
 <file path=customXml/item1.xml><?xml version="1.0" encoding="utf-8"?>
+<b:Sources xmlns:b="http://schemas.openxmlformats.org/officeDocument/2006/bibliography" xmlns="http://schemas.openxmlformats.org/officeDocument/2006/bibliography" SelectedStyle="\APASixthEditionOfficeOnline.xsl" StyleName="APA" Version="6"/>
+</file>
+
+<file path=customXml/item2.xml><?xml version="1.0" encoding="utf-8"?>
 <s:customData xmlns="http://www.wps.cn/officeDocument/2013/wpsCustomData" xmlns:s="http://www.wps.cn/officeDocument/2013/wpsCustomData">
   <customSectProps>
     <customSectPr/>
@@ -7128,22 +7091,18 @@
 </s:customData>
 </file>
 
-<file path=customXml/item2.xml><?xml version="1.0" encoding="utf-8"?>
-<b:Sources xmlns:b="http://schemas.openxmlformats.org/officeDocument/2006/bibliography" xmlns="http://schemas.openxmlformats.org/officeDocument/2006/bibliography" SelectedStyle="\APASixthEditionOfficeOnline.xsl" StyleName="APA" Version="6"/>
+<file path=customXml/itemProps1.xml><?xml version="1.0" encoding="utf-8"?>
+<ds:datastoreItem xmlns:ds="http://schemas.openxmlformats.org/officeDocument/2006/customXml" ds:itemID="{8CCE2E6A-F92E-420E-AC89-1AD5753194B2}">
+  <ds:schemaRefs>
+    <ds:schemaRef ds:uri="http://schemas.openxmlformats.org/officeDocument/2006/bibliography"/>
+  </ds:schemaRefs>
+</ds:datastoreItem>
 </file>
 
-<file path=customXml/itemProps1.xml><?xml version="1.0" encoding="utf-8"?>
+<file path=customXml/itemProps2.xml><?xml version="1.0" encoding="utf-8"?>
 <ds:datastoreItem xmlns:ds="http://schemas.openxmlformats.org/officeDocument/2006/customXml" ds:itemID="{B1977F7D-205B-4081-913C-38D41E755F92}">
   <ds:schemaRefs>
     <ds:schemaRef ds:uri="http://www.wps.cn/officeDocument/2013/wpsCustomData"/>
   </ds:schemaRefs>
 </ds:datastoreItem>
-</file>
-
-<file path=customXml/itemProps2.xml><?xml version="1.0" encoding="utf-8"?>
-<ds:datastoreItem xmlns:ds="http://schemas.openxmlformats.org/officeDocument/2006/customXml" ds:itemID="{8CCE2E6A-F92E-420E-AC89-1AD5753194B2}">
-  <ds:schemaRefs>
-    <ds:schemaRef ds:uri="http://schemas.openxmlformats.org/officeDocument/2006/bibliography"/>
-  </ds:schemaRefs>
-</ds:datastoreItem>
 </file>
--- a/A0622I1-Lê Gia Tú-báo cáo tuần.docx
+++ b/A0622I1-Lê Gia Tú-báo cáo tuần.docx
@@ -287,7 +287,16 @@
                 <w:sz w:val="26"/>
                 <w:szCs w:val="26"/>
               </w:rPr>
-              <w:t>01/03/2023</w:t>
+              <w:t>22</w:t>
+            </w:r>
+            <w:r>
+              <w:rPr>
+                <w:rFonts w:ascii="Times New Roman" w:hAnsi="Times New Roman" w:cs="Times New Roman"/>
+                <w:color w:val="FF0000"/>
+                <w:sz w:val="26"/>
+                <w:szCs w:val="26"/>
+              </w:rPr>
+              <w:t>/03/2023</w:t>
             </w:r>
           </w:p>
         </w:tc>
@@ -346,7 +355,7 @@
                 <w:sz w:val="26"/>
                 <w:szCs w:val="26"/>
               </w:rPr>
-              <w:t>22/02/2023</w:t>
+              <w:t>15/03/2023</w:t>
             </w:r>
           </w:p>
         </w:tc>
@@ -404,7 +413,16 @@
                 <w:sz w:val="26"/>
                 <w:szCs w:val="26"/>
               </w:rPr>
-              <w:t xml:space="preserve">       01/03/2023</w:t>
+              <w:t xml:space="preserve">       </w:t>
+            </w:r>
+            <w:r>
+              <w:rPr>
+                <w:rFonts w:ascii="Times New Roman" w:hAnsi="Times New Roman" w:cs="Times New Roman"/>
+                <w:color w:val="FF0000"/>
+                <w:sz w:val="26"/>
+                <w:szCs w:val="26"/>
+              </w:rPr>
+              <w:t>22/03/2023</w:t>
             </w:r>
           </w:p>
         </w:tc>
@@ -4052,7 +4070,7 @@
                 <w:sz w:val="26"/>
                 <w:szCs w:val="26"/>
               </w:rPr>
-              <w:t>Thymeleaf</w:t>
+              <w:t>formatDecimal</w:t>
             </w:r>
             <w:r>
               <w:rPr>
@@ -4071,7 +4089,16 @@
                 <w:sz w:val="26"/>
                 <w:szCs w:val="26"/>
               </w:rPr>
-              <w:t>Fragment</w:t>
+              <w:t>th:block</w:t>
+            </w:r>
+            <w:r>
+              <w:rPr>
+                <w:rFonts w:ascii="Times New Roman" w:hAnsi="Times New Roman" w:cs="Times New Roman"/>
+                <w:color w:val="FF0000"/>
+                <w:sz w:val="26"/>
+                <w:szCs w:val="26"/>
+              </w:rPr>
+              <w:t>,</w:t>
             </w:r>
             <w:r>
               <w:rPr>
@@ -4086,24 +4113,6 @@
               <w:rPr>
                 <w:rFonts w:ascii="Times New Roman" w:hAnsi="Times New Roman" w:cs="Times New Roman"/>
                 <w:color w:val="FF0000"/>
-                <w:sz w:val="26"/>
-                <w:szCs w:val="26"/>
-              </w:rPr>
-              <w:t>,</w:t>
-            </w:r>
-            <w:r>
-              <w:rPr>
-                <w:rFonts w:ascii="Times New Roman" w:hAnsi="Times New Roman" w:cs="Times New Roman"/>
-                <w:color w:val="FF0000"/>
-                <w:sz w:val="26"/>
-                <w:szCs w:val="26"/>
-              </w:rPr>
-              <w:t xml:space="preserve"> </w:t>
-            </w:r>
-            <w:r>
-              <w:rPr>
-                <w:rFonts w:ascii="Times New Roman" w:hAnsi="Times New Roman" w:cs="Times New Roman"/>
-                <w:color w:val="FF0000"/>
                 <w:w w:val="105"/>
                 <w:sz w:val="26"/>
                 <w:szCs w:val="26"/>
@@ -4118,7 +4127,7 @@
                 <w:sz w:val="26"/>
                 <w:szCs w:val="26"/>
               </w:rPr>
-              <w:t>View Resolvers</w:t>
+              <w:t>#request</w:t>
             </w:r>
             <w:r>
               <w:rPr>
@@ -4162,7 +4171,7 @@
                 <w:sz w:val="26"/>
                 <w:szCs w:val="26"/>
               </w:rPr>
-              <w:t>Data Binding</w:t>
+              <w:t>userPrincipal</w:t>
             </w:r>
             <w:r>
               <w:rPr>
@@ -4172,7 +4181,7 @@
                 <w:sz w:val="26"/>
                 <w:szCs w:val="26"/>
               </w:rPr>
-              <w:t xml:space="preserve"> , </w:t>
+              <w:t xml:space="preserve">, </w:t>
             </w:r>
             <w:r>
               <w:rPr>
@@ -4206,17 +4215,7 @@
                 <w:sz w:val="26"/>
                 <w:szCs w:val="26"/>
               </w:rPr>
-              <w:t>@ModelAttribute</w:t>
-            </w:r>
-            <w:r>
-              <w:rPr>
-                <w:rFonts w:ascii="Times New Roman" w:hAnsi="Times New Roman" w:cs="Times New Roman"/>
-                <w:color w:val="FF0000"/>
-                <w:w w:val="105"/>
-                <w:sz w:val="26"/>
-                <w:szCs w:val="26"/>
-              </w:rPr>
-              <w:t xml:space="preserve"> </w:t>
+              <w:t>userPrincipal.getName()</w:t>
             </w:r>
             <w:r>
               <w:rPr>
@@ -4250,7 +4249,7 @@
                 <w:sz w:val="26"/>
                 <w:szCs w:val="26"/>
               </w:rPr>
-              <w:t>Front Controller</w:t>
+              <w:t>#session</w:t>
             </w:r>
             <w:r>
               <w:rPr>
@@ -4294,7 +4293,7 @@
                 <w:sz w:val="26"/>
                 <w:szCs w:val="26"/>
               </w:rPr>
-              <w:t>@RequestParam</w:t>
+              <w:t>j_spring_security_check</w:t>
             </w:r>
             <w:r>
               <w:rPr>
@@ -4334,7 +4333,7 @@
                 <w:sz w:val="26"/>
                 <w:szCs w:val="26"/>
               </w:rPr>
-              <w:t>ORM</w:t>
+              <w:t>SPRING_SECURITY_LAST_EXCEPTION</w:t>
             </w:r>
             <w:r>
               <w:rPr>
@@ -4344,7 +4343,7 @@
                 <w:sz w:val="26"/>
                 <w:szCs w:val="26"/>
               </w:rPr>
-              <w:t xml:space="preserve"> 9</w:t>
+              <w:t xml:space="preserve">, </w:t>
             </w:r>
             <w:r>
               <w:rPr>
@@ -4354,6 +4353,16 @@
                 <w:sz w:val="26"/>
                 <w:szCs w:val="26"/>
               </w:rPr>
+              <w:t>9</w:t>
+            </w:r>
+            <w:r>
+              <w:rPr>
+                <w:rFonts w:ascii="Times New Roman" w:hAnsi="Times New Roman" w:cs="Times New Roman"/>
+                <w:color w:val="FF0000"/>
+                <w:w w:val="105"/>
+                <w:sz w:val="26"/>
+                <w:szCs w:val="26"/>
+              </w:rPr>
               <w:t>.</w:t>
             </w:r>
             <w:r>
@@ -4366,13 +4375,7 @@
               <w:rPr>
                 <w:color w:val="FF0000"/>
               </w:rPr>
-              <w:t>Hibernate</w:t>
-            </w:r>
-            <w:r>
-              <w:rPr>
-                <w:color w:val="FF0000"/>
-              </w:rPr>
-              <w:t xml:space="preserve"> </w:t>
+              <w:t>authorizeRequests</w:t>
             </w:r>
             <w:r>
               <w:rPr>
@@ -4418,7 +4421,7 @@
               <w:rPr>
                 <w:color w:val="FF0000"/>
               </w:rPr>
-              <w:t>JPA</w:t>
+              <w:t>loginProcessingUrl</w:t>
             </w:r>
             <w:r>
               <w:rPr>
@@ -5793,7 +5796,7 @@
         </mc:Choice>
         <mc:Fallback>
           <w:pict>
-            <v:group w14:anchorId="7288A49A" id="Group 1" o:spid="_x0000_s1026" style="position:absolute;margin-left:107.25pt;margin-top:737.25pt;width:490.5pt;height:48pt;z-index:-251656192;mso-position-horizontal-relative:page;mso-position-vertical-relative:page" coordorigin="2145,14745" coordsize="9810,960" o:gfxdata="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">
+            <v:group w14:anchorId="27A91C01" id="Group 1" o:spid="_x0000_s1026" style="position:absolute;margin-left:107.25pt;margin-top:737.25pt;width:490.5pt;height:48pt;z-index:-251656192;mso-position-horizontal-relative:page;mso-position-vertical-relative:page" coordorigin="2145,14745" coordsize="9810,960" o:gfxdata="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">
               <v:shapetype id="_x0000_t75" coordsize="21600,21600" o:spt="75" o:preferrelative="t" path="m@4@5l@4@11@9@11@9@5xe" filled="f" stroked="f">
                 <v:stroke joinstyle="miter"/>
                 <v:formulas>
@@ -6007,7 +6010,7 @@
         </mc:Choice>
         <mc:Fallback>
           <w:pict>
-            <v:group w14:anchorId="4D9F58A1" id="Group 5" o:spid="_x0000_s1026" style="position:absolute;margin-left:0;margin-top:0;width:612pt;height:79.5pt;z-index:-251657216;mso-position-horizontal-relative:page;mso-position-vertical-relative:page" coordsize="12240,1590" o:gfxdata="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">
+            <v:group w14:anchorId="7AAFA4AC" id="Group 5" o:spid="_x0000_s1026" style="position:absolute;margin-left:0;margin-top:0;width:612pt;height:79.5pt;z-index:-251657216;mso-position-horizontal-relative:page;mso-position-vertical-relative:page" coordsize="12240,1590" o:gfxdata="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">
               <v:shape id="Freeform 8" o:spid="_x0000_s1027" style="position:absolute;width:2;height:2;visibility:visible;mso-wrap-style:square;v-text-anchor:top" coordsize="2,2" o:gfxdata="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" path="m,l,xe" fillcolor="black" stroked="f">
                 <v:path arrowok="t" o:connecttype="custom" o:connectlocs="0,0;0,0" o:connectangles="0,0"/>
               </v:shape>
